--- a/1-编程语言/1-C&C++/1-inline/inline.docx
+++ b/1-编程语言/1-C&C++/1-inline/inline.docx
@@ -20,9 +20,6 @@
           <w:ilvl w:val="0"/>
           <w:numId w:val="2"/>
         </w:numPr>
-        <w:rPr>
-          <w:rFonts w:hint="eastAsia"/>
-        </w:rPr>
       </w:pPr>
       <w:r>
         <w:rPr>
@@ -39,9 +36,6 @@
           <w:numId w:val="3"/>
         </w:numPr>
         <w:ind w:firstLineChars="0"/>
-        <w:rPr>
-          <w:rFonts w:hint="eastAsia"/>
-        </w:rPr>
       </w:pPr>
       <w:r>
         <w:rPr>
@@ -55,7 +49,7 @@
         </w:rPr>
         <w:t>：</w:t>
       </w:r>
-      <w:hyperlink r:id="rId8" w:history="1">
+      <w:hyperlink r:id="rId8" w:anchor="top" w:history="1">
         <w:r>
           <w:rPr>
             <w:rStyle w:val="a6"/>
@@ -72,9 +66,6 @@
           <w:numId w:val="3"/>
         </w:numPr>
         <w:ind w:firstLineChars="0"/>
-        <w:rPr>
-          <w:rFonts w:hint="eastAsia"/>
-        </w:rPr>
       </w:pPr>
       <w:r>
         <w:rPr>
@@ -106,9 +97,6 @@
         </w:numPr>
         <w:ind w:firstLineChars="0"/>
         <w:jc w:val="left"/>
-        <w:rPr>
-          <w:rFonts w:hint="eastAsia"/>
-        </w:rPr>
       </w:pPr>
       <w:r>
         <w:rPr>
@@ -132,9 +120,6 @@
           <w:ilvl w:val="0"/>
           <w:numId w:val="2"/>
         </w:numPr>
-        <w:rPr>
-          <w:rFonts w:hint="eastAsia"/>
-        </w:rPr>
       </w:pPr>
       <w:r>
         <w:rPr>
@@ -144,11 +129,6 @@
       </w:r>
     </w:p>
     <w:p>
-      <w:pPr>
-        <w:rPr>
-          <w:rFonts w:hint="eastAsia"/>
-        </w:rPr>
-      </w:pPr>
       <w:r>
         <w:rPr>
           <w:rFonts w:hint="eastAsia"/>
@@ -161,8 +141,6 @@
         </w:rPr>
         <w:t>函数是为了消除函数调用的开销。</w:t>
       </w:r>
-      <w:bookmarkStart w:id="0" w:name="_GoBack"/>
-      <w:bookmarkEnd w:id="0"/>
     </w:p>
     <w:p>
       <w:pPr>
@@ -171,9 +149,6 @@
           <w:ilvl w:val="0"/>
           <w:numId w:val="2"/>
         </w:numPr>
-        <w:rPr>
-          <w:rFonts w:hint="eastAsia"/>
-        </w:rPr>
       </w:pPr>
       <w:r>
         <w:rPr>
@@ -207,9 +182,6 @@
           <w:ilvl w:val="1"/>
           <w:numId w:val="2"/>
         </w:numPr>
-        <w:rPr>
-          <w:rFonts w:hint="eastAsia"/>
-        </w:rPr>
       </w:pPr>
       <w:r>
         <w:rPr>
@@ -219,11 +191,6 @@
       </w:r>
     </w:p>
     <w:p>
-      <w:pPr>
-        <w:rPr>
-          <w:rFonts w:hint="eastAsia"/>
-        </w:rPr>
-      </w:pPr>
       <w:r>
         <w:rPr>
           <w:rFonts w:hint="eastAsia"/>
@@ -250,9 +217,6 @@
           <w:ilvl w:val="1"/>
           <w:numId w:val="2"/>
         </w:numPr>
-        <w:rPr>
-          <w:rFonts w:hint="eastAsia"/>
-        </w:rPr>
       </w:pPr>
       <w:r>
         <w:rPr>
@@ -268,35 +232,31 @@
         <w:tblLook w:val="04A0" w:firstRow="1" w:lastRow="0" w:firstColumn="1" w:lastColumn="0" w:noHBand="0" w:noVBand="1"/>
       </w:tblPr>
       <w:tblGrid>
-        <w:gridCol w:w="2840"/>
-        <w:gridCol w:w="2841"/>
-        <w:gridCol w:w="2841"/>
+        <w:gridCol w:w="2093"/>
+        <w:gridCol w:w="2977"/>
+        <w:gridCol w:w="3452"/>
       </w:tblGrid>
       <w:tr>
         <w:tc>
           <w:tcPr>
-            <w:tcW w:w="2840" w:type="dxa"/>
+            <w:tcW w:w="2093" w:type="dxa"/>
+            <w:shd w:val="pct15" w:color="auto" w:fill="auto"/>
+          </w:tcPr>
+          <w:p>
+            <w:pPr>
+              <w:jc w:val="center"/>
+            </w:pPr>
+          </w:p>
+        </w:tc>
+        <w:tc>
+          <w:tcPr>
+            <w:tcW w:w="2977" w:type="dxa"/>
             <w:shd w:val="pct15" w:color="auto" w:fill="auto"/>
           </w:tcPr>
           <w:p>
             <w:pPr>
               <w:jc w:val="center"/>
               <w:rPr>
-                <w:rFonts w:hint="eastAsia"/>
-              </w:rPr>
-            </w:pPr>
-          </w:p>
-        </w:tc>
-        <w:tc>
-          <w:tcPr>
-            <w:tcW w:w="2841" w:type="dxa"/>
-            <w:shd w:val="pct15" w:color="auto" w:fill="auto"/>
-          </w:tcPr>
-          <w:p>
-            <w:pPr>
-              <w:jc w:val="center"/>
-              <w:rPr>
-                <w:rFonts w:hint="eastAsia"/>
                 <w:b/>
               </w:rPr>
             </w:pPr>
@@ -311,14 +271,13 @@
         </w:tc>
         <w:tc>
           <w:tcPr>
-            <w:tcW w:w="2841" w:type="dxa"/>
+            <w:tcW w:w="3452" w:type="dxa"/>
             <w:shd w:val="pct15" w:color="auto" w:fill="auto"/>
           </w:tcPr>
           <w:p>
             <w:pPr>
               <w:jc w:val="center"/>
               <w:rPr>
-                <w:rFonts w:hint="eastAsia"/>
                 <w:b/>
               </w:rPr>
             </w:pPr>
@@ -335,15 +294,10 @@
       <w:tr>
         <w:tc>
           <w:tcPr>
-            <w:tcW w:w="2840" w:type="dxa"/>
+            <w:tcW w:w="2093" w:type="dxa"/>
             <w:shd w:val="pct15" w:color="auto" w:fill="auto"/>
           </w:tcPr>
           <w:p>
-            <w:pPr>
-              <w:rPr>
-                <w:rFonts w:hint="eastAsia"/>
-              </w:rPr>
-            </w:pPr>
             <w:r>
               <w:rPr>
                 <w:rFonts w:hint="eastAsia"/>
@@ -360,14 +314,9 @@
         </w:tc>
         <w:tc>
           <w:tcPr>
-            <w:tcW w:w="2841" w:type="dxa"/>
+            <w:tcW w:w="2977" w:type="dxa"/>
           </w:tcPr>
           <w:p>
-            <w:pPr>
-              <w:rPr>
-                <w:rFonts w:hint="eastAsia"/>
-              </w:rPr>
-            </w:pPr>
             <w:r>
               <w:rPr>
                 <w:rFonts w:hint="eastAsia"/>
@@ -378,14 +327,9 @@
         </w:tc>
         <w:tc>
           <w:tcPr>
-            <w:tcW w:w="2841" w:type="dxa"/>
+            <w:tcW w:w="3452" w:type="dxa"/>
           </w:tcPr>
           <w:p>
-            <w:pPr>
-              <w:rPr>
-                <w:rFonts w:hint="eastAsia"/>
-              </w:rPr>
-            </w:pPr>
             <w:r>
               <w:rPr>
                 <w:rFonts w:hint="eastAsia"/>
@@ -398,15 +342,10 @@
       <w:tr>
         <w:tc>
           <w:tcPr>
-            <w:tcW w:w="2840" w:type="dxa"/>
+            <w:tcW w:w="2093" w:type="dxa"/>
             <w:shd w:val="pct15" w:color="auto" w:fill="auto"/>
           </w:tcPr>
           <w:p>
-            <w:pPr>
-              <w:rPr>
-                <w:rFonts w:hint="eastAsia"/>
-              </w:rPr>
-            </w:pPr>
             <w:r>
               <w:rPr>
                 <w:rFonts w:hint="eastAsia"/>
@@ -417,14 +356,9 @@
         </w:tc>
         <w:tc>
           <w:tcPr>
-            <w:tcW w:w="2841" w:type="dxa"/>
+            <w:tcW w:w="2977" w:type="dxa"/>
           </w:tcPr>
           <w:p>
-            <w:pPr>
-              <w:rPr>
-                <w:rFonts w:hint="eastAsia"/>
-              </w:rPr>
-            </w:pPr>
             <w:r>
               <w:rPr>
                 <w:rFonts w:hint="eastAsia"/>
@@ -435,14 +369,9 @@
         </w:tc>
         <w:tc>
           <w:tcPr>
-            <w:tcW w:w="2841" w:type="dxa"/>
+            <w:tcW w:w="3452" w:type="dxa"/>
           </w:tcPr>
           <w:p>
-            <w:pPr>
-              <w:rPr>
-                <w:rFonts w:hint="eastAsia"/>
-              </w:rPr>
-            </w:pPr>
             <w:r>
               <w:rPr>
                 <w:rFonts w:hint="eastAsia"/>
@@ -455,367 +384,115 @@
       <w:tr>
         <w:tc>
           <w:tcPr>
-            <w:tcW w:w="2840" w:type="dxa"/>
+            <w:tcW w:w="2093" w:type="dxa"/>
             <w:shd w:val="pct15" w:color="auto" w:fill="auto"/>
           </w:tcPr>
           <w:p>
-            <w:pPr>
+            <w:r>
               <w:rPr>
                 <w:rFonts w:hint="eastAsia"/>
               </w:rPr>
-            </w:pPr>
+              <w:t>是否为文本替换</w:t>
+            </w:r>
           </w:p>
         </w:tc>
         <w:tc>
           <w:tcPr>
-            <w:tcW w:w="2841" w:type="dxa"/>
+            <w:tcW w:w="2977" w:type="dxa"/>
           </w:tcPr>
           <w:p>
-            <w:pPr>
+            <w:r>
               <w:rPr>
                 <w:rFonts w:hint="eastAsia"/>
               </w:rPr>
-            </w:pPr>
+              <w:t>否</w:t>
+            </w:r>
           </w:p>
         </w:tc>
         <w:tc>
           <w:tcPr>
-            <w:tcW w:w="2841" w:type="dxa"/>
+            <w:tcW w:w="3452" w:type="dxa"/>
           </w:tcPr>
           <w:p>
-            <w:pPr>
+            <w:r>
               <w:rPr>
                 <w:rFonts w:hint="eastAsia"/>
               </w:rPr>
-            </w:pPr>
+              <w:t>是</w:t>
+            </w:r>
           </w:p>
         </w:tc>
       </w:tr>
       <w:tr>
         <w:tc>
           <w:tcPr>
-            <w:tcW w:w="2840" w:type="dxa"/>
+            <w:tcW w:w="2093" w:type="dxa"/>
             <w:shd w:val="pct15" w:color="auto" w:fill="auto"/>
           </w:tcPr>
           <w:p>
-            <w:pPr>
+            <w:r>
               <w:rPr>
                 <w:rFonts w:hint="eastAsia"/>
               </w:rPr>
-            </w:pPr>
+              <w:t>调试</w:t>
+            </w:r>
           </w:p>
         </w:tc>
         <w:tc>
           <w:tcPr>
-            <w:tcW w:w="2841" w:type="dxa"/>
+            <w:tcW w:w="2977" w:type="dxa"/>
           </w:tcPr>
           <w:p>
-            <w:pPr>
+            <w:r>
               <w:rPr>
                 <w:rFonts w:hint="eastAsia"/>
               </w:rPr>
-            </w:pPr>
+              <w:t>利于调试</w:t>
+            </w:r>
           </w:p>
         </w:tc>
         <w:tc>
           <w:tcPr>
-            <w:tcW w:w="2841" w:type="dxa"/>
+            <w:tcW w:w="3452" w:type="dxa"/>
           </w:tcPr>
           <w:p>
-            <w:pPr>
+            <w:r>
               <w:rPr>
                 <w:rFonts w:hint="eastAsia"/>
               </w:rPr>
-            </w:pPr>
-          </w:p>
-        </w:tc>
-      </w:tr>
-      <w:tr>
-        <w:tc>
-          <w:tcPr>
-            <w:tcW w:w="2840" w:type="dxa"/>
-            <w:shd w:val="pct15" w:color="auto" w:fill="auto"/>
-          </w:tcPr>
-          <w:p>
-            <w:pPr>
+              <w:t>因为是简单的文本替换，</w:t>
+            </w:r>
+            <w:r>
               <w:rPr>
                 <w:rFonts w:hint="eastAsia"/>
               </w:rPr>
-            </w:pPr>
-          </w:p>
-        </w:tc>
-        <w:tc>
-          <w:tcPr>
-            <w:tcW w:w="2841" w:type="dxa"/>
-          </w:tcPr>
-          <w:p>
-            <w:pPr>
-              <w:rPr>
-                <w:rFonts w:hint="eastAsia"/>
-              </w:rPr>
-            </w:pPr>
-          </w:p>
-        </w:tc>
-        <w:tc>
-          <w:tcPr>
-            <w:tcW w:w="2841" w:type="dxa"/>
-          </w:tcPr>
-          <w:p>
-            <w:pPr>
-              <w:rPr>
-                <w:rFonts w:hint="eastAsia"/>
-              </w:rPr>
-            </w:pPr>
-          </w:p>
-        </w:tc>
-      </w:tr>
-      <w:tr>
-        <w:tc>
-          <w:tcPr>
-            <w:tcW w:w="2840" w:type="dxa"/>
-            <w:shd w:val="pct15" w:color="auto" w:fill="auto"/>
-          </w:tcPr>
-          <w:p>
-            <w:pPr>
-              <w:rPr>
-                <w:rFonts w:hint="eastAsia"/>
-              </w:rPr>
-            </w:pPr>
-          </w:p>
-        </w:tc>
-        <w:tc>
-          <w:tcPr>
-            <w:tcW w:w="2841" w:type="dxa"/>
-          </w:tcPr>
-          <w:p>
-            <w:pPr>
-              <w:rPr>
-                <w:rFonts w:hint="eastAsia"/>
-              </w:rPr>
-            </w:pPr>
-          </w:p>
-        </w:tc>
-        <w:tc>
-          <w:tcPr>
-            <w:tcW w:w="2841" w:type="dxa"/>
-          </w:tcPr>
-          <w:p>
-            <w:pPr>
-              <w:rPr>
-                <w:rFonts w:hint="eastAsia"/>
-              </w:rPr>
-            </w:pPr>
+              <w:t>调试起来比较困难</w:t>
+            </w:r>
           </w:p>
         </w:tc>
       </w:tr>
     </w:tbl>
     <w:p>
       <w:pPr>
-        <w:rPr>
-          <w:rFonts w:hint="eastAsia"/>
-        </w:rPr>
-      </w:pPr>
-    </w:p>
-    <w:p>
-      <w:pPr>
-        <w:rPr>
-          <w:rFonts w:hint="eastAsia"/>
-        </w:rPr>
-      </w:pPr>
-    </w:p>
-    <w:p>
-      <w:pPr>
-        <w:pStyle w:val="3"/>
-        <w:numPr>
-          <w:ilvl w:val="2"/>
-          <w:numId w:val="2"/>
-        </w:numPr>
-        <w:rPr>
-          <w:rFonts w:hint="eastAsia"/>
-        </w:rPr>
-      </w:pPr>
-      <w:r>
-        <w:rPr>
-          <w:rFonts w:hint="eastAsia"/>
-        </w:rPr>
-        <w:t>作用时间</w:t>
-      </w:r>
-    </w:p>
-    <w:p>
-      <w:pPr>
-        <w:pStyle w:val="a5"/>
-        <w:numPr>
-          <w:ilvl w:val="0"/>
-          <w:numId w:val="4"/>
-        </w:numPr>
-        <w:ind w:firstLineChars="0"/>
-        <w:rPr>
-          <w:rFonts w:hint="eastAsia"/>
-        </w:rPr>
-      </w:pPr>
-      <w:r>
-        <w:rPr>
-          <w:rFonts w:hint="eastAsia"/>
-        </w:rPr>
-        <w:t>inline</w:t>
-      </w:r>
-    </w:p>
-    <w:p>
-      <w:pPr>
-        <w:ind w:left="420"/>
-        <w:rPr>
-          <w:rFonts w:hint="eastAsia"/>
-        </w:rPr>
-      </w:pPr>
-      <w:r>
-        <w:rPr>
-          <w:rFonts w:hint="eastAsia"/>
-        </w:rPr>
-        <w:t>由编译器处理</w:t>
-      </w:r>
-    </w:p>
-    <w:p>
-      <w:pPr>
-        <w:pStyle w:val="a5"/>
-        <w:numPr>
-          <w:ilvl w:val="0"/>
-          <w:numId w:val="4"/>
-        </w:numPr>
-        <w:ind w:firstLineChars="0"/>
-        <w:rPr>
-          <w:rFonts w:hint="eastAsia"/>
-        </w:rPr>
-      </w:pPr>
-      <w:r>
-        <w:rPr>
-          <w:rFonts w:hint="eastAsia"/>
-        </w:rPr>
-        <w:t>#define</w:t>
-      </w:r>
-    </w:p>
-    <w:p>
-      <w:pPr>
-        <w:ind w:left="420"/>
-        <w:rPr>
-          <w:rFonts w:hint="eastAsia"/>
-        </w:rPr>
-      </w:pPr>
-      <w:r>
-        <w:rPr>
-          <w:rFonts w:hint="eastAsia"/>
-        </w:rPr>
-        <w:t>由预处理器处理</w:t>
-      </w:r>
-    </w:p>
-    <w:p>
-      <w:pPr>
-        <w:pStyle w:val="3"/>
-        <w:numPr>
-          <w:ilvl w:val="2"/>
-          <w:numId w:val="2"/>
-        </w:numPr>
-        <w:rPr>
-          <w:rFonts w:hint="eastAsia"/>
-        </w:rPr>
-      </w:pPr>
-      <w:r>
-        <w:rPr>
-          <w:rFonts w:hint="eastAsia"/>
-        </w:rPr>
-        <w:lastRenderedPageBreak/>
-        <w:t>类型检查</w:t>
-      </w:r>
-    </w:p>
-    <w:p>
-      <w:pPr>
-        <w:pStyle w:val="a5"/>
-        <w:numPr>
-          <w:ilvl w:val="0"/>
-          <w:numId w:val="4"/>
-        </w:numPr>
-        <w:ind w:firstLineChars="0"/>
-        <w:rPr>
-          <w:rFonts w:hint="eastAsia"/>
-        </w:rPr>
-      </w:pPr>
-      <w:r>
-        <w:rPr>
-          <w:rFonts w:hint="eastAsia"/>
-        </w:rPr>
-        <w:t>inline</w:t>
-      </w:r>
-    </w:p>
-    <w:p>
-      <w:pPr>
-        <w:ind w:left="420"/>
-        <w:rPr>
-          <w:rFonts w:hint="eastAsia"/>
-        </w:rPr>
-      </w:pPr>
-      <w:r>
-        <w:rPr>
-          <w:rFonts w:hint="eastAsia"/>
-        </w:rPr>
-        <w:t>有</w:t>
-      </w:r>
-    </w:p>
-    <w:p>
-      <w:pPr>
-        <w:pStyle w:val="a5"/>
-        <w:numPr>
-          <w:ilvl w:val="0"/>
-          <w:numId w:val="4"/>
-        </w:numPr>
-        <w:ind w:firstLineChars="0"/>
-        <w:rPr>
-          <w:rFonts w:hint="eastAsia"/>
-        </w:rPr>
-      </w:pPr>
-      <w:r>
-        <w:rPr>
-          <w:rFonts w:hint="eastAsia"/>
-        </w:rPr>
-        <w:t>#define</w:t>
-      </w:r>
-    </w:p>
-    <w:p>
-      <w:pPr>
-        <w:ind w:left="420"/>
-        <w:rPr>
-          <w:rFonts w:hint="eastAsia"/>
-        </w:rPr>
-      </w:pPr>
-      <w:r>
-        <w:rPr>
-          <w:rFonts w:hint="eastAsia"/>
-        </w:rPr>
-        <w:t>没有</w:t>
-      </w:r>
-    </w:p>
-    <w:p>
-      <w:pPr>
-        <w:ind w:left="420"/>
-        <w:rPr>
-          <w:rFonts w:hint="eastAsia"/>
-        </w:rPr>
-      </w:pPr>
-    </w:p>
-    <w:p>
-      <w:pPr>
         <w:pStyle w:val="1"/>
         <w:numPr>
           <w:ilvl w:val="0"/>
           <w:numId w:val="2"/>
         </w:numPr>
+      </w:pPr>
+      <w:r>
         <w:rPr>
           <w:rFonts w:hint="eastAsia"/>
         </w:rPr>
-      </w:pPr>
+        <w:t>简</w:t>
+      </w:r>
+      <w:bookmarkStart w:id="0" w:name="_GoBack"/>
+      <w:bookmarkEnd w:id="0"/>
       <w:r>
         <w:rPr>
           <w:rFonts w:hint="eastAsia"/>
         </w:rPr>
-        <w:t>简介</w:t>
+        <w:t>介</w:t>
       </w:r>
     </w:p>
     <w:p/>

--- a/1-编程语言/1-C&C++/1-inline/inline.docx
+++ b/1-编程语言/1-C&C++/1-inline/inline.docx
@@ -484,18 +484,76 @@
         <w:rPr>
           <w:rFonts w:hint="eastAsia"/>
         </w:rPr>
-        <w:t>简</w:t>
+        <w:t>使用</w:t>
+      </w:r>
+    </w:p>
+    <w:p>
+      <w:pPr>
+        <w:pStyle w:val="2"/>
+        <w:numPr>
+          <w:ilvl w:val="1"/>
+          <w:numId w:val="2"/>
+        </w:numPr>
+      </w:pPr>
+      <w:r>
+        <w:rPr>
+          <w:rFonts w:hint="eastAsia"/>
+        </w:rPr>
+        <w:t>把</w:t>
+      </w:r>
+      <w:r>
+        <w:rPr>
+          <w:rFonts w:hint="eastAsia"/>
+        </w:rPr>
+        <w:t>inline</w:t>
+      </w:r>
+      <w:r>
+        <w:rPr>
+          <w:rFonts w:hint="eastAsia"/>
+        </w:rPr>
+        <w:t>函数放入头文件</w:t>
+      </w:r>
+    </w:p>
+    <w:p>
+      <w:r>
+        <w:rPr>
+          <w:rFonts w:hint="eastAsia"/>
+          <w:b/>
+        </w:rPr>
+        <w:t>inline</w:t>
+      </w:r>
+      <w:r>
+        <w:rPr>
+          <w:rFonts w:hint="eastAsia"/>
+          <w:b/>
+        </w:rPr>
+        <w:t>函数的定义对编译器而言必须是可见的，以便编译器能够在调用点内联展开该函数的</w:t>
+      </w:r>
+      <w:r>
+        <w:rPr>
+          <w:rFonts w:hint="eastAsia"/>
+          <w:b/>
+        </w:rPr>
+        <w:lastRenderedPageBreak/>
+        <w:t>代码。此时，</w:t>
+      </w:r>
+      <w:r>
+        <w:rPr>
+          <w:rFonts w:hint="eastAsia"/>
+          <w:b/>
+          <w:color w:val="FF0000"/>
+        </w:rPr>
+        <w:t>仅有函数原型是不够的</w:t>
+      </w:r>
+      <w:r>
+        <w:rPr>
+          <w:rFonts w:hint="eastAsia"/>
+        </w:rPr>
+        <w:t>。</w:t>
       </w:r>
       <w:bookmarkStart w:id="0" w:name="_GoBack"/>
       <w:bookmarkEnd w:id="0"/>
-      <w:r>
-        <w:rPr>
-          <w:rFonts w:hint="eastAsia"/>
-        </w:rPr>
-        <w:t>介</w:t>
-      </w:r>
     </w:p>
-    <w:p/>
     <w:sectPr>
       <w:pgSz w:w="11906" w:h="16838"/>
       <w:pgMar w:top="1440" w:right="1800" w:bottom="1440" w:left="1800" w:header="851" w:footer="992" w:gutter="0"/>
